--- a/week-1/damir-exercise1.2.docx
+++ b/week-1/damir-exercise1.2.docx
@@ -1,6 +1,6 @@
 
 <file path=word/document.xml><?xml version="1.0" encoding="utf-8"?>
-<w:document xmlns:wpc="http://schemas.microsoft.com/office/word/2010/wordprocessingCanvas" xmlns:mc="http://schemas.openxmlformats.org/markup-compatibility/2006" xmlns:o="urn:schemas-microsoft-com:office:office" xmlns:r="http://schemas.openxmlformats.org/officeDocument/2006/relationships" xmlns:m="http://schemas.openxmlformats.org/officeDocument/2006/math" xmlns:v="urn:schemas-microsoft-com:vml" xmlns:wp14="http://schemas.microsoft.com/office/word/2010/wordprocessingDrawing" xmlns:wp="http://schemas.openxmlformats.org/drawingml/2006/wordprocessingDrawing" xmlns:w10="urn:schemas-microsoft-com:office:word" xmlns:w="http://schemas.openxmlformats.org/wordprocessingml/2006/main" xmlns:w14="http://schemas.microsoft.com/office/word/2010/wordml" xmlns:w15="http://schemas.microsoft.com/office/word/2012/wordml" xmlns:wpg="http://schemas.microsoft.com/office/word/2010/wordprocessingGroup" xmlns:wpi="http://schemas.microsoft.com/office/word/2010/wordprocessingInk" xmlns:wne="http://schemas.microsoft.com/office/word/2006/wordml" xmlns:wps="http://schemas.microsoft.com/office/word/2010/wordprocessingShape" mc:Ignorable="w14 w15 wp14">
+<w:document xmlns:wpc="http://schemas.microsoft.com/office/word/2010/wordprocessingCanvas" xmlns:mc="http://schemas.openxmlformats.org/markup-compatibility/2006" xmlns:o="urn:schemas-microsoft-com:office:office" xmlns:r="http://schemas.openxmlformats.org/officeDocument/2006/relationships" xmlns:m="http://schemas.openxmlformats.org/officeDocument/2006/math" xmlns:v="urn:schemas-microsoft-com:vml" xmlns:wp14="http://schemas.microsoft.com/office/word/2010/wordprocessingDrawing" xmlns:wp="http://schemas.openxmlformats.org/drawingml/2006/wordprocessingDrawing" xmlns:w10="urn:schemas-microsoft-com:office:word" xmlns:w="http://schemas.openxmlformats.org/wordprocessingml/2006/main" xmlns:w14="http://schemas.microsoft.com/office/word/2010/wordml" xmlns:w15="http://schemas.microsoft.com/office/word/2012/wordml" xmlns:wpg="http://schemas.microsoft.com/office/word/2010/wordprocessingGroup" xmlns:wpi="http://schemas.microsoft.com/office/word/2010/wordprocessingInk" xmlns:wne="http://schemas.microsoft.com/office/word/2006/wordml" xmlns:wps="http://schemas.microsoft.com/office/word/2010/wordprocessingShape" xmlns:a="http://schemas.openxmlformats.org/drawingml/2006/main" xmlns:pic="http://schemas.openxmlformats.org/drawingml/2006/picture" xmlns:a14="http://schemas.microsoft.com/office/drawing/2010/main" mc:Ignorable="w14 w15 wp14">
   <w:body>
     <w:p>
       <w:bookmarkStart w:name="_GoBack" w:id="0"/>
@@ -38,6 +38,253 @@
       <w:pPr>
         <w:pStyle w:val="Normal"/>
       </w:pPr>
+    </w:p>
+    <w:p>
+      <w:pPr>
+        <w:pStyle w:val="Normal"/>
+      </w:pPr>
+      <w:r>
+        <w:rPr/>
+        <w:t xml:space="preserve">GitHub Repository: </w:t>
+      </w:r>
+      <w:hyperlink r:id="Rca40fd8e3d2d4599">
+        <w:r>
+          <w:rPr>
+            <w:rStyle w:val="Hyperlink"/>
+          </w:rPr>
+          <w:t>https://github.com/jdam05/web-231</w:t>
+        </w:r>
+      </w:hyperlink>
+    </w:p>
+    <w:p>
+      <w:pPr>
+        <w:pStyle w:val="Normal"/>
+      </w:pPr>
+      <w:r>
+        <w:rPr/>
+        <w:t xml:space="preserve">GitHub Repository Screenshots: </w:t>
+      </w:r>
+    </w:p>
+    <w:p>
+      <w:pPr>
+        <w:pStyle w:val="Normal"/>
+      </w:pPr>
+      <w:r>
+        <w:drawing>
+          <wp:inline wp14:editId="45A98EA4" wp14:anchorId="32B6CB5A">
+            <wp:extent cx="6229350" cy="2524125"/>
+            <wp:effectExtent l="0" t="0" r="0" b="0"/>
+            <wp:docPr id="2007856409" name="" title=""/>
+            <wp:cNvGraphicFramePr>
+              <a:graphicFrameLocks noChangeAspect="1"/>
+            </wp:cNvGraphicFramePr>
+            <a:graphic>
+              <a:graphicData uri="http://schemas.openxmlformats.org/drawingml/2006/picture">
+                <pic:pic>
+                  <pic:nvPicPr>
+                    <pic:cNvPr id="0" name=""/>
+                    <pic:cNvPicPr/>
+                  </pic:nvPicPr>
+                  <pic:blipFill>
+                    <a:blip r:embed="R1dca675ada7e4326">
+                      <a:extLst>
+                        <a:ext xmlns:a="http://schemas.openxmlformats.org/drawingml/2006/main" uri="{28A0092B-C50C-407E-A947-70E740481C1C}">
+                          <a14:useLocalDpi val="0"/>
+                        </a:ext>
+                      </a:extLst>
+                    </a:blip>
+                    <a:stretch>
+                      <a:fillRect/>
+                    </a:stretch>
+                  </pic:blipFill>
+                  <pic:spPr>
+                    <a:xfrm>
+                      <a:off x="0" y="0"/>
+                      <a:ext cx="6229350" cy="2524125"/>
+                    </a:xfrm>
+                    <a:prstGeom prst="rect">
+                      <a:avLst/>
+                    </a:prstGeom>
+                  </pic:spPr>
+                </pic:pic>
+              </a:graphicData>
+            </a:graphic>
+          </wp:inline>
+        </w:drawing>
+      </w:r>
+    </w:p>
+    <w:p>
+      <w:pPr>
+        <w:pStyle w:val="Normal"/>
+      </w:pPr>
+      <w:r>
+        <w:drawing>
+          <wp:inline wp14:editId="5C7028BE" wp14:anchorId="0791312C">
+            <wp:extent cx="6210300" cy="3235087"/>
+            <wp:effectExtent l="0" t="0" r="0" b="0"/>
+            <wp:docPr id="304203001" name="" title=""/>
+            <wp:cNvGraphicFramePr>
+              <a:graphicFrameLocks noChangeAspect="1"/>
+            </wp:cNvGraphicFramePr>
+            <a:graphic>
+              <a:graphicData uri="http://schemas.openxmlformats.org/drawingml/2006/picture">
+                <pic:pic>
+                  <pic:nvPicPr>
+                    <pic:cNvPr id="0" name=""/>
+                    <pic:cNvPicPr/>
+                  </pic:nvPicPr>
+                  <pic:blipFill>
+                    <a:blip r:embed="R5cf3b13451a54b8c">
+                      <a:extLst>
+                        <a:ext xmlns:a="http://schemas.openxmlformats.org/drawingml/2006/main" uri="{28A0092B-C50C-407E-A947-70E740481C1C}">
+                          <a14:useLocalDpi val="0"/>
+                        </a:ext>
+                      </a:extLst>
+                    </a:blip>
+                    <a:stretch>
+                      <a:fillRect/>
+                    </a:stretch>
+                  </pic:blipFill>
+                  <pic:spPr>
+                    <a:xfrm>
+                      <a:off x="0" y="0"/>
+                      <a:ext cx="6210300" cy="3235087"/>
+                    </a:xfrm>
+                    <a:prstGeom prst="rect">
+                      <a:avLst/>
+                    </a:prstGeom>
+                  </pic:spPr>
+                </pic:pic>
+              </a:graphicData>
+            </a:graphic>
+          </wp:inline>
+        </w:drawing>
+      </w:r>
+    </w:p>
+    <w:p>
+      <w:pPr>
+        <w:pStyle w:val="Normal"/>
+      </w:pPr>
+    </w:p>
+    <w:p>
+      <w:pPr>
+        <w:pStyle w:val="Normal"/>
+      </w:pPr>
+    </w:p>
+    <w:p>
+      <w:pPr>
+        <w:pStyle w:val="Normal"/>
+      </w:pPr>
+    </w:p>
+    <w:p>
+      <w:pPr>
+        <w:pStyle w:val="Normal"/>
+      </w:pPr>
+      <w:r>
+        <w:rPr/>
+        <w:t>Locally Directory Screenshots:</w:t>
+      </w:r>
+    </w:p>
+    <w:p>
+      <w:pPr>
+        <w:pStyle w:val="Normal"/>
+      </w:pPr>
+      <w:r>
+        <w:drawing>
+          <wp:inline wp14:editId="151F6533" wp14:anchorId="4156E368">
+            <wp:extent cx="6076950" cy="1657350"/>
+            <wp:effectExtent l="0" t="0" r="0" b="0"/>
+            <wp:docPr id="1880885767" name="" title=""/>
+            <wp:cNvGraphicFramePr>
+              <a:graphicFrameLocks noChangeAspect="1"/>
+            </wp:cNvGraphicFramePr>
+            <a:graphic>
+              <a:graphicData uri="http://schemas.openxmlformats.org/drawingml/2006/picture">
+                <pic:pic>
+                  <pic:nvPicPr>
+                    <pic:cNvPr id="0" name=""/>
+                    <pic:cNvPicPr/>
+                  </pic:nvPicPr>
+                  <pic:blipFill>
+                    <a:blip r:embed="R91a3ae8b7e374237">
+                      <a:extLst>
+                        <a:ext xmlns:a="http://schemas.openxmlformats.org/drawingml/2006/main" uri="{28A0092B-C50C-407E-A947-70E740481C1C}">
+                          <a14:useLocalDpi val="0"/>
+                        </a:ext>
+                      </a:extLst>
+                    </a:blip>
+                    <a:stretch>
+                      <a:fillRect/>
+                    </a:stretch>
+                  </pic:blipFill>
+                  <pic:spPr>
+                    <a:xfrm>
+                      <a:off x="0" y="0"/>
+                      <a:ext cx="6076950" cy="1657350"/>
+                    </a:xfrm>
+                    <a:prstGeom prst="rect">
+                      <a:avLst/>
+                    </a:prstGeom>
+                  </pic:spPr>
+                </pic:pic>
+              </a:graphicData>
+            </a:graphic>
+          </wp:inline>
+        </w:drawing>
+      </w:r>
+    </w:p>
+    <w:p>
+      <w:pPr>
+        <w:pStyle w:val="Normal"/>
+      </w:pPr>
+    </w:p>
+    <w:p>
+      <w:pPr>
+        <w:pStyle w:val="Normal"/>
+      </w:pPr>
+      <w:r>
+        <w:drawing>
+          <wp:inline wp14:editId="22C6011B" wp14:anchorId="0539D3A6">
+            <wp:extent cx="6038850" cy="1581150"/>
+            <wp:effectExtent l="0" t="0" r="0" b="0"/>
+            <wp:docPr id="2128612483" name="" title=""/>
+            <wp:cNvGraphicFramePr>
+              <a:graphicFrameLocks noChangeAspect="1"/>
+            </wp:cNvGraphicFramePr>
+            <a:graphic>
+              <a:graphicData uri="http://schemas.openxmlformats.org/drawingml/2006/picture">
+                <pic:pic>
+                  <pic:nvPicPr>
+                    <pic:cNvPr id="0" name=""/>
+                    <pic:cNvPicPr/>
+                  </pic:nvPicPr>
+                  <pic:blipFill>
+                    <a:blip r:embed="R8e915c4d1b514ad8">
+                      <a:extLst>
+                        <a:ext xmlns:a="http://schemas.openxmlformats.org/drawingml/2006/main" uri="{28A0092B-C50C-407E-A947-70E740481C1C}">
+                          <a14:useLocalDpi val="0"/>
+                        </a:ext>
+                      </a:extLst>
+                    </a:blip>
+                    <a:stretch>
+                      <a:fillRect/>
+                    </a:stretch>
+                  </pic:blipFill>
+                  <pic:spPr>
+                    <a:xfrm>
+                      <a:off x="0" y="0"/>
+                      <a:ext cx="6038850" cy="1581150"/>
+                    </a:xfrm>
+                    <a:prstGeom prst="rect">
+                      <a:avLst/>
+                    </a:prstGeom>
+                  </pic:spPr>
+                </pic:pic>
+              </a:graphicData>
+            </a:graphic>
+          </wp:inline>
+        </w:drawing>
+      </w:r>
     </w:p>
     <w:sectPr>
       <w:pgSz w:w="12240" w:h="15840" w:orient="portrait"/>
@@ -470,6 +717,16 @@
     <w:semiHidden/>
     <w:unhideWhenUsed/>
   </w:style>
+  <w:style xmlns:w14="http://schemas.microsoft.com/office/word/2010/wordml" xmlns:mc="http://schemas.openxmlformats.org/markup-compatibility/2006" xmlns:w="http://schemas.openxmlformats.org/wordprocessingml/2006/main" w:type="character" w:styleId="Hyperlink" mc:Ignorable="w14">
+    <w:name xmlns:w="http://schemas.openxmlformats.org/wordprocessingml/2006/main" w:val="Hyperlink"/>
+    <w:basedOn xmlns:w="http://schemas.openxmlformats.org/wordprocessingml/2006/main" w:val="DefaultParagraphFont"/>
+    <w:uiPriority xmlns:w="http://schemas.openxmlformats.org/wordprocessingml/2006/main" w:val="99"/>
+    <w:unhideWhenUsed xmlns:w="http://schemas.openxmlformats.org/wordprocessingml/2006/main"/>
+    <w:rPr xmlns:w="http://schemas.openxmlformats.org/wordprocessingml/2006/main">
+      <w:color w:val="0563C1" w:themeColor="hyperlink"/>
+      <w:u w:val="single"/>
+    </w:rPr>
+  </w:style>
 </w:styles>
 </file>
 
